--- a/ELN-0608 - Bilaga Tekniskt ramverk - Certificate Profile for Central Signing Services.docx
+++ b/ELN-0608 - Bilaga Tekniskt ramverk - Certificate Profile for Central Signing Services.docx
@@ -4193,10 +4193,10 @@
         <w:lang w:val="en-US" w:eastAsia="en-US"/>
       </w:rPr>
       <w:drawing>
-        <wp:inline distT="0" distB="0" distL="0" distR="0" wp14:anchorId="01E45196" wp14:editId="7776844D">
-          <wp:extent cx="863222" cy="863222"/>
+        <wp:inline distT="0" distB="0" distL="0" distR="0" wp14:anchorId="7B1DE6EB" wp14:editId="710BA1BD">
+          <wp:extent cx="899922" cy="899922"/>
           <wp:effectExtent l="0" t="0" r="0" b="0"/>
-          <wp:docPr id="16" name="Picture 10" descr="e-log_rgb_30mm_300dpi"/>
+          <wp:docPr id="1" name="Picture 1"/>
           <wp:cNvGraphicFramePr>
             <a:graphicFrameLocks xmlns:a="http://schemas.openxmlformats.org/drawingml/2006/main" noChangeAspect="1"/>
           </wp:cNvGraphicFramePr>
@@ -4204,10 +4204,8 @@
             <a:graphicData uri="http://schemas.openxmlformats.org/drawingml/2006/picture">
               <pic:pic xmlns:pic="http://schemas.openxmlformats.org/drawingml/2006/picture">
                 <pic:nvPicPr>
-                  <pic:cNvPr id="0" name="Picture 10" descr="e-log_rgb_30mm_300dpi"/>
-                  <pic:cNvPicPr>
-                    <a:picLocks noChangeAspect="1" noChangeArrowheads="1"/>
-                  </pic:cNvPicPr>
+                  <pic:cNvPr id="0" name="e-log_cmyk_transp_ny.jpg"/>
+                  <pic:cNvPicPr/>
                 </pic:nvPicPr>
                 <pic:blipFill>
                   <a:blip r:embed="rId1">
@@ -4217,23 +4215,18 @@
                       </a:ext>
                     </a:extLst>
                   </a:blip>
-                  <a:srcRect/>
                   <a:stretch>
                     <a:fillRect/>
                   </a:stretch>
                 </pic:blipFill>
-                <pic:spPr bwMode="auto">
+                <pic:spPr>
                   <a:xfrm>
                     <a:off x="0" y="0"/>
-                    <a:ext cx="863222" cy="863222"/>
+                    <a:ext cx="899922" cy="899922"/>
                   </a:xfrm>
                   <a:prstGeom prst="rect">
                     <a:avLst/>
                   </a:prstGeom>
-                  <a:noFill/>
-                  <a:ln>
-                    <a:noFill/>
-                  </a:ln>
                 </pic:spPr>
               </pic:pic>
             </a:graphicData>
@@ -11203,7 +11196,7 @@
 </file>
 
 <file path=customXml/itemProps1.xml><?xml version="1.0" encoding="utf-8"?>
-<ds:datastoreItem xmlns:ds="http://schemas.openxmlformats.org/officeDocument/2006/customXml" ds:itemID="{04E17A56-EDAD-8340-9FB0-D467D6D79059}">
+<ds:datastoreItem xmlns:ds="http://schemas.openxmlformats.org/officeDocument/2006/customXml" ds:itemID="{F8BFEE2D-091A-9A47-A479-2DEAB3E27A07}">
   <ds:schemaRefs>
     <ds:schemaRef ds:uri="http://schemas.openxmlformats.org/officeDocument/2006/bibliography"/>
   </ds:schemaRefs>
